--- a/mac开发知识点收集.docx
+++ b/mac开发知识点收集.docx
@@ -77,12 +77,14 @@
         </w:rPr>
         <w:t>顶部的</w:t>
       </w:r>
+      <w:proofErr w:type="spellStart"/>
       <w:r>
         <w:rPr>
           <w:rFonts w:hint="eastAsia"/>
         </w:rPr>
         <w:t>titlebar</w:t>
       </w:r>
+      <w:proofErr w:type="spellEnd"/>
       <w:r>
         <w:rPr>
           <w:rFonts w:hint="eastAsia"/>
@@ -183,11 +185,6 @@
       </w:r>
     </w:p>
     <w:p>
-      <w:pPr>
-        <w:rPr>
-          <w:rFonts w:hint="eastAsia"/>
-        </w:rPr>
-      </w:pPr>
       <w:hyperlink r:id="rId8" w:history="1">
         <w:r>
           <w:rPr>
@@ -197,13 +194,7 @@
         </w:r>
       </w:hyperlink>
     </w:p>
-    <w:p>
-      <w:pPr>
-        <w:rPr>
-          <w:rFonts w:hint="eastAsia"/>
-        </w:rPr>
-      </w:pPr>
-    </w:p>
+    <w:p/>
     <w:p>
       <w:pPr>
         <w:pStyle w:val="a3"/>
@@ -212,9 +203,6 @@
           <w:numId w:val="1"/>
         </w:numPr>
         <w:ind w:firstLineChars="0"/>
-        <w:rPr>
-          <w:rFonts w:hint="eastAsia"/>
-        </w:rPr>
       </w:pPr>
       <w:r>
         <w:rPr>
@@ -236,11 +224,6 @@
       </w:r>
     </w:p>
     <w:p>
-      <w:pPr>
-        <w:rPr>
-          <w:rFonts w:hint="eastAsia"/>
-        </w:rPr>
-      </w:pPr>
       <w:r>
         <w:rPr>
           <w:rFonts w:hint="eastAsia"/>
@@ -297,11 +280,6 @@
       </w:r>
     </w:p>
     <w:p>
-      <w:pPr>
-        <w:rPr>
-          <w:rFonts w:hint="eastAsia"/>
-        </w:rPr>
-      </w:pPr>
       <w:hyperlink r:id="rId10" w:history="1">
         <w:r>
           <w:rPr>
@@ -311,19 +289,8 @@
         </w:r>
       </w:hyperlink>
     </w:p>
-    <w:p>
-      <w:pPr>
-        <w:rPr>
-          <w:rFonts w:hint="eastAsia"/>
-        </w:rPr>
-      </w:pPr>
-    </w:p>
-    <w:p>
-      <w:pPr>
-        <w:rPr>
-          <w:rFonts w:hint="eastAsia"/>
-        </w:rPr>
-      </w:pPr>
+    <w:p/>
+    <w:p>
       <w:r>
         <w:rPr>
           <w:rFonts w:hint="eastAsia"/>
@@ -350,11 +317,6 @@
       </w:r>
     </w:p>
     <w:p>
-      <w:pPr>
-        <w:rPr>
-          <w:rFonts w:hint="eastAsia"/>
-        </w:rPr>
-      </w:pPr>
       <w:r>
         <w:rPr>
           <w:rFonts w:hint="eastAsia"/>
@@ -411,11 +373,6 @@
       </w:r>
     </w:p>
     <w:p>
-      <w:pPr>
-        <w:rPr>
-          <w:rFonts w:hint="eastAsia"/>
-        </w:rPr>
-      </w:pPr>
       <w:hyperlink r:id="rId12" w:history="1">
         <w:r>
           <w:rPr>
@@ -425,12 +382,66 @@
         </w:r>
       </w:hyperlink>
     </w:p>
-    <w:p>
-      <w:pPr>
-        <w:rPr>
-          <w:rFonts w:hint="eastAsia"/>
-        </w:rPr>
-      </w:pPr>
+    <w:p/>
+    <w:p>
+      <w:pPr>
+        <w:rPr>
+          <w:rFonts w:hint="eastAsia"/>
+        </w:rPr>
+      </w:pPr>
+      <w:r>
+        <w:rPr>
+          <w:noProof/>
+        </w:rPr>
+        <w:drawing>
+          <wp:inline distT="0" distB="0" distL="0" distR="0" wp14:anchorId="65F748F9" wp14:editId="42AF34F5">
+            <wp:extent cx="5312410" cy="771525"/>
+            <wp:effectExtent l="0" t="0" r="0" b="0"/>
+            <wp:docPr id="3" name="图片 3" descr="Macintosh HD:Users:zhangyuhe:Desktop:QQ20160810-0.png"/>
+            <wp:cNvGraphicFramePr>
+              <a:graphicFrameLocks xmlns:a="http://schemas.openxmlformats.org/drawingml/2006/main" noChangeAspect="1"/>
+            </wp:cNvGraphicFramePr>
+            <a:graphic xmlns:a="http://schemas.openxmlformats.org/drawingml/2006/main">
+              <a:graphicData uri="http://schemas.openxmlformats.org/drawingml/2006/picture">
+                <pic:pic xmlns:pic="http://schemas.openxmlformats.org/drawingml/2006/picture">
+                  <pic:nvPicPr>
+                    <pic:cNvPr id="0" name="Picture 1" descr="Macintosh HD:Users:zhangyuhe:Desktop:QQ20160810-0.png"/>
+                    <pic:cNvPicPr>
+                      <a:picLocks noChangeAspect="1" noChangeArrowheads="1"/>
+                    </pic:cNvPicPr>
+                  </pic:nvPicPr>
+                  <pic:blipFill>
+                    <a:blip r:embed="rId13">
+                      <a:extLst>
+                        <a:ext uri="{28A0092B-C50C-407E-A947-70E740481C1C}">
+                          <a14:useLocalDpi xmlns:a14="http://schemas.microsoft.com/office/drawing/2010/main" val="0"/>
+                        </a:ext>
+                      </a:extLst>
+                    </a:blip>
+                    <a:srcRect/>
+                    <a:stretch>
+                      <a:fillRect/>
+                    </a:stretch>
+                  </pic:blipFill>
+                  <pic:spPr bwMode="auto">
+                    <a:xfrm>
+                      <a:off x="0" y="0"/>
+                      <a:ext cx="5312410" cy="771525"/>
+                    </a:xfrm>
+                    <a:prstGeom prst="rect">
+                      <a:avLst/>
+                    </a:prstGeom>
+                    <a:noFill/>
+                    <a:ln>
+                      <a:noFill/>
+                    </a:ln>
+                  </pic:spPr>
+                </pic:pic>
+              </a:graphicData>
+            </a:graphic>
+          </wp:inline>
+        </w:drawing>
+      </w:r>
     </w:p>
     <w:p>
       <w:pPr>
@@ -439,6 +450,60 @@
         </w:rPr>
       </w:pPr>
       <w:bookmarkStart w:id="0" w:name="_GoBack"/>
+      <w:r>
+        <w:rPr>
+          <w:rFonts w:hint="eastAsia"/>
+          <w:noProof/>
+        </w:rPr>
+        <w:drawing>
+          <wp:inline distT="0" distB="0" distL="0" distR="0" wp14:anchorId="2B74BED1" wp14:editId="79F164C9">
+            <wp:extent cx="4913345" cy="3068694"/>
+            <wp:effectExtent l="0" t="0" r="0" b="5080"/>
+            <wp:docPr id="5" name="图片 5" descr="Macintosh HD:Users:zhangyuhe:Desktop:QQ20160811-1.png"/>
+            <wp:cNvGraphicFramePr>
+              <a:graphicFrameLocks xmlns:a="http://schemas.openxmlformats.org/drawingml/2006/main" noChangeAspect="1"/>
+            </wp:cNvGraphicFramePr>
+            <a:graphic xmlns:a="http://schemas.openxmlformats.org/drawingml/2006/main">
+              <a:graphicData uri="http://schemas.openxmlformats.org/drawingml/2006/picture">
+                <pic:pic xmlns:pic="http://schemas.openxmlformats.org/drawingml/2006/picture">
+                  <pic:nvPicPr>
+                    <pic:cNvPr id="0" name="Picture 2" descr="Macintosh HD:Users:zhangyuhe:Desktop:QQ20160811-1.png"/>
+                    <pic:cNvPicPr>
+                      <a:picLocks noChangeAspect="1" noChangeArrowheads="1"/>
+                    </pic:cNvPicPr>
+                  </pic:nvPicPr>
+                  <pic:blipFill>
+                    <a:blip r:embed="rId14">
+                      <a:extLst>
+                        <a:ext uri="{28A0092B-C50C-407E-A947-70E740481C1C}">
+                          <a14:useLocalDpi xmlns:a14="http://schemas.microsoft.com/office/drawing/2010/main" val="0"/>
+                        </a:ext>
+                      </a:extLst>
+                    </a:blip>
+                    <a:srcRect/>
+                    <a:stretch>
+                      <a:fillRect/>
+                    </a:stretch>
+                  </pic:blipFill>
+                  <pic:spPr bwMode="auto">
+                    <a:xfrm>
+                      <a:off x="0" y="0"/>
+                      <a:ext cx="4913345" cy="3068694"/>
+                    </a:xfrm>
+                    <a:prstGeom prst="rect">
+                      <a:avLst/>
+                    </a:prstGeom>
+                    <a:noFill/>
+                    <a:ln>
+                      <a:noFill/>
+                    </a:ln>
+                  </pic:spPr>
+                </pic:pic>
+              </a:graphicData>
+            </a:graphic>
+          </wp:inline>
+        </w:drawing>
+      </w:r>
       <w:bookmarkEnd w:id="0"/>
     </w:p>
     <w:sectPr>

--- a/mac开发知识点收集.docx
+++ b/mac开发知识点收集.docx
@@ -384,11 +384,6 @@
     </w:p>
     <w:p/>
     <w:p>
-      <w:pPr>
-        <w:rPr>
-          <w:rFonts w:hint="eastAsia"/>
-        </w:rPr>
-      </w:pPr>
       <w:r>
         <w:rPr>
           <w:noProof/>
@@ -449,7 +444,6 @@
           <w:rFonts w:hint="eastAsia"/>
         </w:rPr>
       </w:pPr>
-      <w:bookmarkStart w:id="0" w:name="_GoBack"/>
       <w:r>
         <w:rPr>
           <w:rFonts w:hint="eastAsia"/>
@@ -504,7 +498,44 @@
           </wp:inline>
         </w:drawing>
       </w:r>
+    </w:p>
+    <w:p>
+      <w:pPr>
+        <w:rPr>
+          <w:rFonts w:hint="eastAsia"/>
+        </w:rPr>
+      </w:pPr>
+    </w:p>
+    <w:p>
+      <w:pPr>
+        <w:rPr>
+          <w:rFonts w:hint="eastAsia"/>
+        </w:rPr>
+      </w:pPr>
+      <w:r>
+        <w:rPr>
+          <w:rFonts w:hint="eastAsia"/>
+        </w:rPr>
+        <w:t>学习</w:t>
+      </w:r>
+      <w:bookmarkStart w:id="0" w:name="_GoBack"/>
       <w:bookmarkEnd w:id="0"/>
+      <w:r>
+        <w:rPr>
+          <w:rFonts w:hint="eastAsia"/>
+        </w:rPr>
+        <w:t>资源介绍</w:t>
+      </w:r>
+    </w:p>
+    <w:p>
+      <w:pPr>
+        <w:rPr>
+          <w:rFonts w:hint="eastAsia"/>
+        </w:rPr>
+      </w:pPr>
+      <w:r>
+        <w:t>http://www.cocoachina.com/industry/20130916/7000.html</w:t>
+      </w:r>
     </w:p>
     <w:sectPr>
       <w:pgSz w:w="11900" w:h="16840"/>

--- a/mac开发知识点收集.docx
+++ b/mac开发知识点收集.docx
@@ -77,14 +77,12 @@
         </w:rPr>
         <w:t>顶部的</w:t>
       </w:r>
-      <w:proofErr w:type="spellStart"/>
       <w:r>
         <w:rPr>
           <w:rFonts w:hint="eastAsia"/>
         </w:rPr>
         <w:t>titlebar</w:t>
       </w:r>
-      <w:proofErr w:type="spellEnd"/>
       <w:r>
         <w:rPr>
           <w:rFonts w:hint="eastAsia"/>
@@ -439,11 +437,6 @@
       </w:r>
     </w:p>
     <w:p>
-      <w:pPr>
-        <w:rPr>
-          <w:rFonts w:hint="eastAsia"/>
-        </w:rPr>
-      </w:pPr>
       <w:r>
         <w:rPr>
           <w:rFonts w:hint="eastAsia"/>
@@ -499,43 +492,958 @@
         </w:drawing>
       </w:r>
     </w:p>
-    <w:p>
-      <w:pPr>
-        <w:rPr>
-          <w:rFonts w:hint="eastAsia"/>
-        </w:rPr>
-      </w:pPr>
-    </w:p>
-    <w:p>
-      <w:pPr>
-        <w:rPr>
-          <w:rFonts w:hint="eastAsia"/>
-        </w:rPr>
-      </w:pPr>
+    <w:p/>
+    <w:p>
       <w:r>
         <w:rPr>
           <w:rFonts w:hint="eastAsia"/>
         </w:rPr>
         <w:t>学习</w:t>
       </w:r>
+      <w:r>
+        <w:rPr>
+          <w:rFonts w:hint="eastAsia"/>
+        </w:rPr>
+        <w:t>资源介绍</w:t>
+      </w:r>
+    </w:p>
+    <w:p>
+      <w:pPr>
+        <w:rPr>
+          <w:rFonts w:hint="eastAsia"/>
+        </w:rPr>
+      </w:pPr>
+      <w:hyperlink r:id="rId15" w:history="1">
+        <w:r>
+          <w:rPr>
+            <w:rStyle w:val="a4"/>
+          </w:rPr>
+          <w:t>http://www.cocoachina.com/industry/20130916/7000.html</w:t>
+        </w:r>
+      </w:hyperlink>
+    </w:p>
+    <w:p>
+      <w:pPr>
+        <w:rPr>
+          <w:rFonts w:hint="eastAsia"/>
+        </w:rPr>
+      </w:pPr>
+    </w:p>
+    <w:p>
+      <w:pPr>
+        <w:rPr>
+          <w:rFonts w:hint="eastAsia"/>
+        </w:rPr>
+      </w:pPr>
+    </w:p>
+    <w:p>
+      <w:pPr>
+        <w:rPr>
+          <w:rFonts w:hint="eastAsia"/>
+        </w:rPr>
+      </w:pPr>
+    </w:p>
+    <w:p>
+      <w:pPr>
+        <w:rPr>
+          <w:sz w:val="22"/>
+          <w:szCs w:val="22"/>
+        </w:rPr>
+      </w:pPr>
+      <w:r>
+        <w:rPr>
+          <w:rFonts w:hint="eastAsia"/>
+          <w:sz w:val="22"/>
+          <w:szCs w:val="22"/>
+        </w:rPr>
+        <w:t>一：在</w:t>
+      </w:r>
+      <w:r>
+        <w:rPr>
+          <w:rFonts w:hint="eastAsia"/>
+          <w:sz w:val="22"/>
+          <w:szCs w:val="22"/>
+        </w:rPr>
+        <w:t>appdelegate</w:t>
+      </w:r>
+      <w:r>
+        <w:rPr>
+          <w:rFonts w:hint="eastAsia"/>
+          <w:sz w:val="22"/>
+          <w:szCs w:val="22"/>
+        </w:rPr>
+        <w:t>里面自定义</w:t>
+      </w:r>
+      <w:r>
+        <w:rPr>
+          <w:rFonts w:hint="eastAsia"/>
+          <w:sz w:val="22"/>
+          <w:szCs w:val="22"/>
+        </w:rPr>
+        <w:t>app</w:t>
+      </w:r>
+      <w:r>
+        <w:rPr>
+          <w:rFonts w:hint="eastAsia"/>
+          <w:sz w:val="22"/>
+          <w:szCs w:val="22"/>
+        </w:rPr>
+        <w:t>的根窗口控制器（</w:t>
+      </w:r>
+      <w:r>
+        <w:rPr>
+          <w:rFonts w:hint="eastAsia"/>
+          <w:sz w:val="22"/>
+          <w:szCs w:val="22"/>
+        </w:rPr>
+        <w:t>windowcontroller</w:t>
+      </w:r>
+      <w:r>
+        <w:rPr>
+          <w:rFonts w:hint="eastAsia"/>
+          <w:sz w:val="22"/>
+          <w:szCs w:val="22"/>
+        </w:rPr>
+        <w:t>）</w:t>
+      </w:r>
+    </w:p>
+    <w:p>
+      <w:pPr>
+        <w:widowControl/>
+        <w:tabs>
+          <w:tab w:val="left" w:pos="674"/>
+        </w:tabs>
+        <w:autoSpaceDE w:val="0"/>
+        <w:autoSpaceDN w:val="0"/>
+        <w:adjustRightInd w:val="0"/>
+        <w:jc w:val="left"/>
+        <w:rPr>
+          <w:sz w:val="20"/>
+          <w:szCs w:val="20"/>
+        </w:rPr>
+      </w:pPr>
+      <w:r>
+        <w:rPr>
+          <w:rFonts w:hint="eastAsia"/>
+          <w:sz w:val="20"/>
+          <w:szCs w:val="20"/>
+        </w:rPr>
+        <w:t>1.</w:t>
+      </w:r>
+      <w:r>
+        <w:rPr>
+          <w:sz w:val="20"/>
+          <w:szCs w:val="20"/>
+        </w:rPr>
+        <w:t>AppDelegate.h</w:t>
+      </w:r>
+      <w:r>
+        <w:rPr>
+          <w:rFonts w:hint="eastAsia"/>
+          <w:sz w:val="20"/>
+          <w:szCs w:val="20"/>
+        </w:rPr>
+        <w:t>里面定义：</w:t>
+      </w:r>
+      <w:r>
+        <w:rPr>
+          <w:sz w:val="20"/>
+          <w:szCs w:val="20"/>
+        </w:rPr>
+        <w:t xml:space="preserve">   </w:t>
+      </w:r>
+    </w:p>
+    <w:p>
+      <w:pPr>
+        <w:widowControl/>
+        <w:tabs>
+          <w:tab w:val="left" w:pos="674"/>
+        </w:tabs>
+        <w:autoSpaceDE w:val="0"/>
+        <w:autoSpaceDN w:val="0"/>
+        <w:adjustRightInd w:val="0"/>
+        <w:jc w:val="left"/>
+        <w:rPr>
+          <w:sz w:val="20"/>
+          <w:szCs w:val="20"/>
+        </w:rPr>
+      </w:pPr>
+      <w:r>
+        <w:rPr>
+          <w:sz w:val="20"/>
+          <w:szCs w:val="20"/>
+        </w:rPr>
+        <w:t>MyWindowController *myWindowController;</w:t>
+      </w:r>
+      <w:r>
+        <w:rPr>
+          <w:rFonts w:hint="eastAsia"/>
+          <w:sz w:val="20"/>
+          <w:szCs w:val="20"/>
+        </w:rPr>
+        <w:t>属性</w:t>
+      </w:r>
+    </w:p>
+    <w:p>
+      <w:pPr>
+        <w:widowControl/>
+        <w:tabs>
+          <w:tab w:val="left" w:pos="674"/>
+        </w:tabs>
+        <w:autoSpaceDE w:val="0"/>
+        <w:autoSpaceDN w:val="0"/>
+        <w:adjustRightInd w:val="0"/>
+        <w:jc w:val="left"/>
+        <w:rPr>
+          <w:sz w:val="20"/>
+          <w:szCs w:val="20"/>
+        </w:rPr>
+      </w:pPr>
+    </w:p>
+    <w:p>
+      <w:pPr>
+        <w:widowControl/>
+        <w:tabs>
+          <w:tab w:val="left" w:pos="674"/>
+        </w:tabs>
+        <w:autoSpaceDE w:val="0"/>
+        <w:autoSpaceDN w:val="0"/>
+        <w:adjustRightInd w:val="0"/>
+        <w:jc w:val="left"/>
+        <w:rPr>
+          <w:sz w:val="20"/>
+          <w:szCs w:val="20"/>
+        </w:rPr>
+      </w:pPr>
+      <w:r>
+        <w:rPr>
+          <w:rFonts w:hint="eastAsia"/>
+          <w:sz w:val="20"/>
+          <w:szCs w:val="20"/>
+        </w:rPr>
+        <w:t>2.</w:t>
+      </w:r>
+      <w:r>
+        <w:rPr>
+          <w:sz w:val="20"/>
+          <w:szCs w:val="20"/>
+        </w:rPr>
+        <w:t>AppDelegate.</w:t>
+      </w:r>
+      <w:r>
+        <w:rPr>
+          <w:rFonts w:hint="eastAsia"/>
+          <w:sz w:val="20"/>
+          <w:szCs w:val="20"/>
+        </w:rPr>
+        <w:t>m</w:t>
+      </w:r>
+      <w:r>
+        <w:rPr>
+          <w:rFonts w:hint="eastAsia"/>
+          <w:sz w:val="20"/>
+          <w:szCs w:val="20"/>
+        </w:rPr>
+        <w:t>的</w:t>
+      </w:r>
+      <w:r>
+        <w:rPr>
+          <w:sz w:val="20"/>
+          <w:szCs w:val="20"/>
+        </w:rPr>
+        <w:t>applicationDidFinishLaunching:</w:t>
+      </w:r>
+      <w:r>
+        <w:rPr>
+          <w:rFonts w:hint="eastAsia"/>
+          <w:sz w:val="20"/>
+          <w:szCs w:val="20"/>
+        </w:rPr>
+        <w:t>方法：</w:t>
+      </w:r>
+    </w:p>
+    <w:p>
+      <w:pPr>
+        <w:widowControl/>
+        <w:tabs>
+          <w:tab w:val="left" w:pos="674"/>
+        </w:tabs>
+        <w:autoSpaceDE w:val="0"/>
+        <w:autoSpaceDN w:val="0"/>
+        <w:adjustRightInd w:val="0"/>
+        <w:jc w:val="left"/>
+        <w:rPr>
+          <w:sz w:val="20"/>
+          <w:szCs w:val="20"/>
+        </w:rPr>
+      </w:pPr>
+      <w:r>
+        <w:rPr>
+          <w:sz w:val="20"/>
+          <w:szCs w:val="20"/>
+        </w:rPr>
+        <w:t>myWindowController =[[MyWindowController</w:t>
+      </w:r>
+      <w:r>
+        <w:rPr>
+          <w:rFonts w:hint="eastAsia"/>
+          <w:sz w:val="20"/>
+          <w:szCs w:val="20"/>
+        </w:rPr>
+        <w:t xml:space="preserve"> </w:t>
+      </w:r>
+      <w:r>
+        <w:rPr>
+          <w:sz w:val="20"/>
+          <w:szCs w:val="20"/>
+        </w:rPr>
+        <w:t>alloc]</w:t>
+      </w:r>
+      <w:r>
+        <w:rPr>
+          <w:rFonts w:hint="eastAsia"/>
+          <w:sz w:val="20"/>
+          <w:szCs w:val="20"/>
+        </w:rPr>
+        <w:t xml:space="preserve"> </w:t>
+      </w:r>
+      <w:r>
+        <w:rPr>
+          <w:sz w:val="20"/>
+          <w:szCs w:val="20"/>
+        </w:rPr>
+        <w:t>initWithWindowNibName:</w:t>
+      </w:r>
+      <w:r>
+        <w:rPr>
+          <w:rFonts w:hint="eastAsia"/>
+          <w:sz w:val="20"/>
+          <w:szCs w:val="20"/>
+        </w:rPr>
+        <w:t xml:space="preserve">  </w:t>
+      </w:r>
+      <w:r>
+        <w:rPr>
+          <w:sz w:val="20"/>
+          <w:szCs w:val="20"/>
+        </w:rPr>
+        <w:t>@"TestWindow"];</w:t>
+      </w:r>
+    </w:p>
+    <w:p>
+      <w:pPr>
+        <w:widowControl/>
+        <w:tabs>
+          <w:tab w:val="left" w:pos="674"/>
+        </w:tabs>
+        <w:autoSpaceDE w:val="0"/>
+        <w:autoSpaceDN w:val="0"/>
+        <w:adjustRightInd w:val="0"/>
+        <w:jc w:val="left"/>
+        <w:rPr>
+          <w:sz w:val="20"/>
+          <w:szCs w:val="20"/>
+        </w:rPr>
+      </w:pPr>
+      <w:r>
+        <w:rPr>
+          <w:sz w:val="20"/>
+          <w:szCs w:val="20"/>
+        </w:rPr>
+        <w:t>[myWindowController showWindow:self];</w:t>
+      </w:r>
+    </w:p>
+    <w:p/>
+    <w:p/>
+    <w:p>
+      <w:pPr>
+        <w:rPr>
+          <w:sz w:val="22"/>
+          <w:szCs w:val="22"/>
+        </w:rPr>
+      </w:pPr>
+      <w:r>
+        <w:rPr>
+          <w:rFonts w:hint="eastAsia"/>
+          <w:sz w:val="22"/>
+          <w:szCs w:val="22"/>
+        </w:rPr>
+        <w:t>二：</w:t>
+      </w:r>
+      <w:r>
+        <w:rPr>
+          <w:sz w:val="22"/>
+          <w:szCs w:val="22"/>
+        </w:rPr>
+        <w:t>NSWindow</w:t>
+      </w:r>
+      <w:r>
+        <w:rPr>
+          <w:rFonts w:hint="eastAsia"/>
+          <w:sz w:val="22"/>
+          <w:szCs w:val="22"/>
+        </w:rPr>
+        <w:t>一些属性认识：</w:t>
+      </w:r>
+    </w:p>
+    <w:p>
+      <w:pPr>
+        <w:rPr>
+          <w:sz w:val="20"/>
+          <w:szCs w:val="20"/>
+        </w:rPr>
+      </w:pPr>
+      <w:r>
+        <w:rPr>
+          <w:rFonts w:hint="eastAsia"/>
+          <w:sz w:val="20"/>
+          <w:szCs w:val="20"/>
+        </w:rPr>
+        <w:t>1.</w:t>
+      </w:r>
+      <w:r>
+        <w:rPr>
+          <w:sz w:val="20"/>
+          <w:szCs w:val="20"/>
+        </w:rPr>
+        <w:t>@property NSUInteger styleMask;</w:t>
+      </w:r>
+    </w:p>
+    <w:p>
+      <w:pPr>
+        <w:rPr>
+          <w:sz w:val="20"/>
+          <w:szCs w:val="20"/>
+        </w:rPr>
+      </w:pPr>
+      <w:r>
+        <w:rPr>
+          <w:sz w:val="20"/>
+          <w:szCs w:val="20"/>
+        </w:rPr>
+        <w:t>styleMask</w:t>
+      </w:r>
+      <w:r>
+        <w:rPr>
+          <w:rFonts w:hint="eastAsia"/>
+          <w:sz w:val="20"/>
+          <w:szCs w:val="20"/>
+        </w:rPr>
+        <w:t>属性是定义</w:t>
+      </w:r>
+      <w:r>
+        <w:rPr>
+          <w:rFonts w:hint="eastAsia"/>
+          <w:sz w:val="20"/>
+          <w:szCs w:val="20"/>
+        </w:rPr>
+        <w:t>window</w:t>
+      </w:r>
+      <w:r>
+        <w:rPr>
+          <w:rFonts w:hint="eastAsia"/>
+          <w:sz w:val="20"/>
+          <w:szCs w:val="20"/>
+        </w:rPr>
+        <w:t>的显示风格，枚举值：</w:t>
+      </w:r>
+    </w:p>
+    <w:p>
+      <w:pPr>
+        <w:rPr>
+          <w:sz w:val="20"/>
+          <w:szCs w:val="20"/>
+        </w:rPr>
+      </w:pPr>
+      <w:r>
+        <w:rPr>
+          <w:rFonts w:hint="eastAsia"/>
+          <w:sz w:val="20"/>
+          <w:szCs w:val="20"/>
+        </w:rPr>
+        <w:t>系统默认的是：</w:t>
+      </w:r>
+    </w:p>
+    <w:p>
+      <w:pPr>
+        <w:rPr>
+          <w:sz w:val="20"/>
+          <w:szCs w:val="20"/>
+        </w:rPr>
+      </w:pPr>
+      <w:r>
+        <w:rPr>
+          <w:sz w:val="20"/>
+          <w:szCs w:val="20"/>
+        </w:rPr>
+        <w:t>NSTitledWindowMask | NSClosableWindowMask | NSMiniaturizableWindowMask | NSResizableWindowMask</w:t>
+      </w:r>
+    </w:p>
+    <w:p>
+      <w:pPr>
+        <w:rPr>
+          <w:sz w:val="20"/>
+          <w:szCs w:val="20"/>
+        </w:rPr>
+      </w:pPr>
+      <w:r>
+        <w:rPr>
+          <w:rFonts w:hint="eastAsia"/>
+          <w:sz w:val="20"/>
+          <w:szCs w:val="20"/>
+        </w:rPr>
+        <w:t>具有标题，关闭按钮，全屏按钮，可拉伸四个特性</w:t>
+      </w:r>
+    </w:p>
+    <w:p>
+      <w:pPr>
+        <w:rPr>
+          <w:sz w:val="22"/>
+          <w:szCs w:val="22"/>
+        </w:rPr>
+      </w:pPr>
+    </w:p>
+    <w:p>
+      <w:pPr>
+        <w:rPr>
+          <w:sz w:val="22"/>
+          <w:szCs w:val="22"/>
+        </w:rPr>
+      </w:pPr>
+      <w:r>
+        <w:rPr>
+          <w:rFonts w:hint="eastAsia"/>
+          <w:sz w:val="22"/>
+          <w:szCs w:val="22"/>
+        </w:rPr>
+        <w:t>2.</w:t>
+      </w:r>
+      <w:r>
+        <w:rPr>
+          <w:rFonts w:hint="eastAsia"/>
+          <w:sz w:val="22"/>
+          <w:szCs w:val="22"/>
+        </w:rPr>
+        <w:t>自定义窗口标题栏做法：</w:t>
+      </w:r>
+    </w:p>
+    <w:p>
+      <w:pPr>
+        <w:rPr>
+          <w:sz w:val="22"/>
+          <w:szCs w:val="22"/>
+        </w:rPr>
+      </w:pPr>
+      <w:r>
+        <w:rPr>
+          <w:rFonts w:hint="eastAsia"/>
+          <w:sz w:val="22"/>
+          <w:szCs w:val="22"/>
+        </w:rPr>
+        <w:t>例如</w:t>
+      </w:r>
+      <w:r>
+        <w:rPr>
+          <w:rFonts w:hint="eastAsia"/>
+          <w:sz w:val="22"/>
+          <w:szCs w:val="22"/>
+        </w:rPr>
+        <w:t>:</w:t>
+      </w:r>
+    </w:p>
+    <w:p>
+      <w:pPr>
+        <w:rPr>
+          <w:sz w:val="22"/>
+          <w:szCs w:val="22"/>
+        </w:rPr>
+      </w:pPr>
+      <w:r>
+        <w:rPr>
+          <w:rFonts w:hint="eastAsia"/>
+          <w:noProof/>
+          <w:sz w:val="22"/>
+          <w:szCs w:val="22"/>
+        </w:rPr>
+        <w:drawing>
+          <wp:inline distT="0" distB="0" distL="0" distR="0" wp14:anchorId="77735F31" wp14:editId="2017CEDE">
+            <wp:extent cx="5262245" cy="292100"/>
+            <wp:effectExtent l="0" t="0" r="0" b="12700"/>
+            <wp:docPr id="6" name="图片 6" descr="Macintosh HD:Users:zhangyuhe:Desktop:QQ20160804-0.png"/>
+            <wp:cNvGraphicFramePr>
+              <a:graphicFrameLocks xmlns:a="http://schemas.openxmlformats.org/drawingml/2006/main" noChangeAspect="1"/>
+            </wp:cNvGraphicFramePr>
+            <a:graphic xmlns:a="http://schemas.openxmlformats.org/drawingml/2006/main">
+              <a:graphicData uri="http://schemas.openxmlformats.org/drawingml/2006/picture">
+                <pic:pic xmlns:pic="http://schemas.openxmlformats.org/drawingml/2006/picture">
+                  <pic:nvPicPr>
+                    <pic:cNvPr id="0" name="Picture 1" descr="Macintosh HD:Users:zhangyuhe:Desktop:QQ20160804-0.png"/>
+                    <pic:cNvPicPr>
+                      <a:picLocks noChangeAspect="1" noChangeArrowheads="1"/>
+                    </pic:cNvPicPr>
+                  </pic:nvPicPr>
+                  <pic:blipFill>
+                    <a:blip r:embed="rId16">
+                      <a:extLst>
+                        <a:ext uri="{28A0092B-C50C-407E-A947-70E740481C1C}">
+                          <a14:useLocalDpi xmlns:a14="http://schemas.microsoft.com/office/drawing/2010/main" val="0"/>
+                        </a:ext>
+                      </a:extLst>
+                    </a:blip>
+                    <a:srcRect/>
+                    <a:stretch>
+                      <a:fillRect/>
+                    </a:stretch>
+                  </pic:blipFill>
+                  <pic:spPr bwMode="auto">
+                    <a:xfrm>
+                      <a:off x="0" y="0"/>
+                      <a:ext cx="5262245" cy="292100"/>
+                    </a:xfrm>
+                    <a:prstGeom prst="rect">
+                      <a:avLst/>
+                    </a:prstGeom>
+                    <a:noFill/>
+                    <a:ln>
+                      <a:noFill/>
+                    </a:ln>
+                  </pic:spPr>
+                </pic:pic>
+              </a:graphicData>
+            </a:graphic>
+          </wp:inline>
+        </w:drawing>
+      </w:r>
+    </w:p>
+    <w:p>
+      <w:pPr>
+        <w:rPr>
+          <w:sz w:val="20"/>
+          <w:szCs w:val="20"/>
+        </w:rPr>
+      </w:pPr>
+      <w:r>
+        <w:rPr>
+          <w:rFonts w:hint="eastAsia"/>
+          <w:sz w:val="20"/>
+          <w:szCs w:val="20"/>
+        </w:rPr>
+        <w:t>10.10</w:t>
+      </w:r>
+      <w:r>
+        <w:rPr>
+          <w:rFonts w:hint="eastAsia"/>
+          <w:sz w:val="20"/>
+          <w:szCs w:val="20"/>
+        </w:rPr>
+        <w:t>系统以上：</w:t>
+      </w:r>
+    </w:p>
+    <w:p>
+      <w:pPr>
+        <w:rPr>
+          <w:sz w:val="20"/>
+          <w:szCs w:val="20"/>
+        </w:rPr>
+      </w:pPr>
+      <w:r>
+        <w:rPr>
+          <w:rFonts w:hint="eastAsia"/>
+          <w:sz w:val="20"/>
+          <w:szCs w:val="20"/>
+        </w:rPr>
+        <w:t>自定义</w:t>
+      </w:r>
+      <w:r>
+        <w:rPr>
+          <w:rFonts w:hint="eastAsia"/>
+          <w:sz w:val="20"/>
+          <w:szCs w:val="20"/>
+        </w:rPr>
+        <w:t>window</w:t>
+      </w:r>
+      <w:r>
+        <w:rPr>
+          <w:rFonts w:hint="eastAsia"/>
+          <w:sz w:val="20"/>
+          <w:szCs w:val="20"/>
+        </w:rPr>
+        <w:t>，初始化方法里设定：</w:t>
+      </w:r>
+    </w:p>
+    <w:p>
+      <w:pPr>
+        <w:rPr>
+          <w:sz w:val="20"/>
+          <w:szCs w:val="20"/>
+        </w:rPr>
+      </w:pPr>
+      <w:r>
+        <w:rPr>
+          <w:rFonts w:hint="eastAsia"/>
+          <w:sz w:val="20"/>
+          <w:szCs w:val="20"/>
+        </w:rPr>
+        <w:t>//</w:t>
+      </w:r>
+      <w:r>
+        <w:rPr>
+          <w:rFonts w:hint="eastAsia"/>
+          <w:sz w:val="20"/>
+          <w:szCs w:val="20"/>
+        </w:rPr>
+        <w:t>增加全内容模式枚举，配合</w:t>
+      </w:r>
+      <w:r>
+        <w:rPr>
+          <w:sz w:val="20"/>
+          <w:szCs w:val="20"/>
+        </w:rPr>
+        <w:t>titlebarAppearsTransparent</w:t>
+      </w:r>
+      <w:r>
+        <w:rPr>
+          <w:rFonts w:hint="eastAsia"/>
+          <w:sz w:val="20"/>
+          <w:szCs w:val="20"/>
+        </w:rPr>
+        <w:t>属性</w:t>
+      </w:r>
+    </w:p>
+    <w:p>
+      <w:pPr>
+        <w:rPr>
+          <w:sz w:val="20"/>
+          <w:szCs w:val="20"/>
+        </w:rPr>
+      </w:pPr>
+      <w:r>
+        <w:rPr>
+          <w:sz w:val="20"/>
+          <w:szCs w:val="20"/>
+        </w:rPr>
+        <w:t>self.styleMask |= NSFullSizeContentViewWindowMask;</w:t>
+      </w:r>
+    </w:p>
+    <w:p>
+      <w:pPr>
+        <w:rPr>
+          <w:sz w:val="20"/>
+          <w:szCs w:val="20"/>
+        </w:rPr>
+      </w:pPr>
+      <w:r>
+        <w:rPr>
+          <w:sz w:val="20"/>
+          <w:szCs w:val="20"/>
+        </w:rPr>
+        <w:t>self.titlebarAppearsTransparent = YES;</w:t>
+      </w:r>
+    </w:p>
+    <w:p>
+      <w:pPr>
+        <w:rPr>
+          <w:sz w:val="20"/>
+          <w:szCs w:val="20"/>
+        </w:rPr>
+      </w:pPr>
+      <w:r>
+        <w:rPr>
+          <w:rFonts w:hint="eastAsia"/>
+          <w:sz w:val="20"/>
+          <w:szCs w:val="20"/>
+        </w:rPr>
+        <w:t>然后可以自定义</w:t>
+      </w:r>
+      <w:r>
+        <w:rPr>
+          <w:rFonts w:hint="eastAsia"/>
+          <w:sz w:val="20"/>
+          <w:szCs w:val="20"/>
+        </w:rPr>
+        <w:t>view</w:t>
+      </w:r>
+      <w:r>
+        <w:rPr>
+          <w:rFonts w:hint="eastAsia"/>
+          <w:sz w:val="20"/>
+          <w:szCs w:val="20"/>
+        </w:rPr>
+        <w:t>进行覆盖。自行实现鼠标拖拽事件</w:t>
+      </w:r>
+    </w:p>
+    <w:p>
+      <w:pPr>
+        <w:rPr>
+          <w:sz w:val="20"/>
+          <w:szCs w:val="20"/>
+        </w:rPr>
+      </w:pPr>
+      <w:r>
+        <w:rPr>
+          <w:rFonts w:hint="eastAsia"/>
+          <w:sz w:val="20"/>
+          <w:szCs w:val="20"/>
+        </w:rPr>
+        <w:t>重写：</w:t>
+      </w:r>
+      <w:r>
+        <w:rPr>
+          <w:sz w:val="20"/>
+          <w:szCs w:val="20"/>
+        </w:rPr>
+        <w:t>- (void)mouseDragged:(NSEvent *)theEvent</w:t>
+      </w:r>
+      <w:r>
+        <w:rPr>
+          <w:rFonts w:hint="eastAsia"/>
+          <w:sz w:val="20"/>
+          <w:szCs w:val="20"/>
+        </w:rPr>
+        <w:t>方法</w:t>
+      </w:r>
+    </w:p>
+    <w:p>
+      <w:pPr>
+        <w:rPr>
+          <w:sz w:val="20"/>
+          <w:szCs w:val="20"/>
+        </w:rPr>
+      </w:pPr>
+      <w:r>
+        <w:rPr>
+          <w:rFonts w:hint="eastAsia"/>
+          <w:sz w:val="20"/>
+          <w:szCs w:val="20"/>
+        </w:rPr>
+        <w:t>10.10</w:t>
+      </w:r>
+      <w:r>
+        <w:rPr>
+          <w:rFonts w:hint="eastAsia"/>
+          <w:sz w:val="20"/>
+          <w:szCs w:val="20"/>
+        </w:rPr>
+        <w:t>系统以下：</w:t>
+      </w:r>
+    </w:p>
+    <w:p>
+      <w:pPr>
+        <w:rPr>
+          <w:sz w:val="20"/>
+          <w:szCs w:val="20"/>
+        </w:rPr>
+      </w:pPr>
+      <w:r>
+        <w:rPr>
+          <w:sz w:val="20"/>
+          <w:szCs w:val="20"/>
+        </w:rPr>
+        <w:t>self.styleMask = NSBorderlessWindowMask</w:t>
+      </w:r>
+      <w:r>
+        <w:rPr>
+          <w:rFonts w:hint="eastAsia"/>
+          <w:sz w:val="20"/>
+          <w:szCs w:val="20"/>
+        </w:rPr>
+        <w:t>|</w:t>
+      </w:r>
+      <w:r>
+        <w:rPr>
+          <w:sz w:val="20"/>
+          <w:szCs w:val="20"/>
+        </w:rPr>
+        <w:t>NSResizableWindowMask;</w:t>
+      </w:r>
+    </w:p>
+    <w:p>
+      <w:pPr>
+        <w:rPr>
+          <w:sz w:val="20"/>
+          <w:szCs w:val="20"/>
+        </w:rPr>
+      </w:pPr>
+      <w:r>
+        <w:rPr>
+          <w:rFonts w:hint="eastAsia"/>
+          <w:sz w:val="20"/>
+          <w:szCs w:val="20"/>
+        </w:rPr>
+        <w:t>自定义</w:t>
+      </w:r>
+      <w:r>
+        <w:rPr>
+          <w:rFonts w:hint="eastAsia"/>
+          <w:sz w:val="20"/>
+          <w:szCs w:val="20"/>
+        </w:rPr>
+        <w:t>view</w:t>
+      </w:r>
+      <w:r>
+        <w:rPr>
+          <w:rFonts w:hint="eastAsia"/>
+          <w:sz w:val="20"/>
+          <w:szCs w:val="20"/>
+        </w:rPr>
+        <w:t>里面需要自己写</w:t>
+      </w:r>
+      <w:r>
+        <w:rPr>
+          <w:rFonts w:hint="eastAsia"/>
+          <w:sz w:val="20"/>
+          <w:szCs w:val="20"/>
+        </w:rPr>
+        <w:t>window</w:t>
+      </w:r>
+      <w:r>
+        <w:rPr>
+          <w:rFonts w:hint="eastAsia"/>
+          <w:sz w:val="20"/>
+          <w:szCs w:val="20"/>
+        </w:rPr>
+        <w:t>按钮，自行实现鼠标拖拽事件</w:t>
+      </w:r>
+    </w:p>
+    <w:p>
+      <w:pPr>
+        <w:rPr>
+          <w:sz w:val="20"/>
+          <w:szCs w:val="20"/>
+        </w:rPr>
+      </w:pPr>
+      <w:r>
+        <w:rPr>
+          <w:rFonts w:hint="eastAsia"/>
+          <w:sz w:val="20"/>
+          <w:szCs w:val="20"/>
+        </w:rPr>
+        <w:t>重写：</w:t>
+      </w:r>
+      <w:r>
+        <w:rPr>
+          <w:sz w:val="20"/>
+          <w:szCs w:val="20"/>
+        </w:rPr>
+        <w:t>- (void)mouseDragged:(NSEvent *)theEvent</w:t>
+      </w:r>
+      <w:r>
+        <w:rPr>
+          <w:rFonts w:hint="eastAsia"/>
+          <w:sz w:val="20"/>
+          <w:szCs w:val="20"/>
+        </w:rPr>
+        <w:t>方法</w:t>
+      </w:r>
+    </w:p>
+    <w:p>
+      <w:pPr>
+        <w:rPr>
+          <w:rFonts w:hint="eastAsia"/>
+        </w:rPr>
+      </w:pPr>
       <w:bookmarkStart w:id="0" w:name="_GoBack"/>
       <w:bookmarkEnd w:id="0"/>
-      <w:r>
-        <w:rPr>
-          <w:rFonts w:hint="eastAsia"/>
-        </w:rPr>
-        <w:t>资源介绍</w:t>
-      </w:r>
-    </w:p>
-    <w:p>
-      <w:pPr>
-        <w:rPr>
-          <w:rFonts w:hint="eastAsia"/>
-        </w:rPr>
-      </w:pPr>
-      <w:r>
-        <w:t>http://www.cocoachina.com/industry/20130916/7000.html</w:t>
-      </w:r>
     </w:p>
     <w:sectPr>
       <w:pgSz w:w="11900" w:h="16840"/>
